--- a/Interlinear/UserGuide.docx
+++ b/Interlinear/UserGuide.docx
@@ -6,11 +6,21 @@
       <w:pPr>
         <w:pStyle w:val="Title"/>
       </w:pPr>
-      <w:fldSimple w:instr=" TITLE   \* MERGEFORMAT ">
-        <w:r>
-          <w:t>Interlinear User Guide</w:t>
-        </w:r>
-      </w:fldSimple>
+      <w:r>
+        <w:fldChar w:fldCharType="begin"/>
+      </w:r>
+      <w:r>
+        <w:instrText xml:space="preserve"> TITLE   \* MERGEFORMAT </w:instrText>
+      </w:r>
+      <w:r>
+        <w:fldChar w:fldCharType="separate"/>
+      </w:r>
+      <w:r>
+        <w:t>Interlinear User Guide</w:t>
+      </w:r>
+      <w:r>
+        <w:fldChar w:fldCharType="end"/>
+      </w:r>
     </w:p>
     <w:p>
       <w:pPr>
@@ -239,27 +249,14 @@
       <w:r>
         <w:t xml:space="preserve">Figure </w:t>
       </w:r>
-      <w:r>
-        <w:fldChar w:fldCharType="begin"/>
-      </w:r>
-      <w:r>
-        <w:instrText xml:space="preserve"> SEQ Figure \* ARABIC </w:instrText>
-      </w:r>
-      <w:r>
-        <w:fldChar w:fldCharType="separate"/>
-      </w:r>
-      <w:r>
-        <w:rPr>
-          <w:noProof/>
-        </w:rPr>
-        <w:t>1</w:t>
-      </w:r>
-      <w:r>
-        <w:rPr>
-          <w:noProof/>
-        </w:rPr>
-        <w:fldChar w:fldCharType="end"/>
-      </w:r>
+      <w:fldSimple w:instr=" SEQ Figure \* ARABIC ">
+        <w:r>
+          <w:rPr>
+            <w:noProof/>
+          </w:rPr>
+          <w:t>1</w:t>
+        </w:r>
+      </w:fldSimple>
       <w:r>
         <w:t xml:space="preserve"> Explaining input and output files.</w:t>
       </w:r>
@@ -274,8 +271,6 @@
       <w:r>
         <w:t>ss after you have started the process.</w:t>
       </w:r>
-      <w:bookmarkStart w:id="0" w:name="_GoBack"/>
-      <w:bookmarkEnd w:id="0"/>
     </w:p>
     <w:p/>
     <w:p>
@@ -335,6 +330,21 @@
       <w:r>
         <w:t xml:space="preserve">  This means that you should check the equivalent lines in Legacy and Unicode if there are apparent discrepancies in the Interlinear worksheet.</w:t>
       </w:r>
+    </w:p>
+    <w:p>
+      <w:pPr>
+        <w:pStyle w:val="Heading1"/>
+      </w:pPr>
+      <w:r>
+        <w:t>A glimpse under the bonnet</w:t>
+      </w:r>
+    </w:p>
+    <w:p>
+      <w:r>
+        <w:t>This application creates hidden instances of Microsoft Word and Excel.  They should shut down on exit, but in the event of a program crash, they may remain running and have to be shut down manually using Task Manager.</w:t>
+      </w:r>
+      <w:bookmarkStart w:id="0" w:name="_GoBack"/>
+      <w:bookmarkEnd w:id="0"/>
     </w:p>
     <w:sectPr>
       <w:pgSz w:w="12240" w:h="15840"/>
@@ -1491,6 +1501,7 @@
     <w:rsid w:val="002259DE"/>
     <w:rsid w:val="005E5ED2"/>
     <w:rsid w:val="006E7F42"/>
+    <w:rsid w:val="00C32E94"/>
   </w:rsids>
   <m:mathPr>
     <m:mathFont m:val="Cambria Math"/>
@@ -2237,7 +2248,7 @@
 </file>
 
 <file path=customXml/itemProps2.xml><?xml version="1.0" encoding="utf-8"?>
-<ds:datastoreItem xmlns:ds="http://schemas.openxmlformats.org/officeDocument/2006/customXml" ds:itemID="{F17210A4-7D4D-4E7C-A483-A3C9613C7A34}">
+<ds:datastoreItem xmlns:ds="http://schemas.openxmlformats.org/officeDocument/2006/customXml" ds:itemID="{87C52A8F-DE92-4D5F-A261-BF5DB64C7C22}">
   <ds:schemaRefs>
     <ds:schemaRef ds:uri="http://schemas.openxmlformats.org/officeDocument/2006/bibliography"/>
   </ds:schemaRefs>
